--- a/Progresos/Como introducir Ordenes Paso a Paso.docx
+++ b/Progresos/Como introducir Ordenes Paso a Paso.docx
@@ -1785,7 +1785,19 @@
         <w:rPr>
           <w:rFonts w:ascii="Arial" w:hAnsi="Arial" w:cs="Arial"/>
         </w:rPr>
-        <w:t xml:space="preserve">), hasta que cancele (GTC), o lo que queramos; Luego están las casillas del precio </w:t>
+        <w:t xml:space="preserve">), hasta que cancele (GTC), o lo que queramos; </w:t>
+      </w:r>
+      <w:r>
+        <w:rPr>
+          <w:rFonts w:ascii="Arial" w:hAnsi="Arial" w:cs="Arial"/>
+        </w:rPr>
+        <w:t>l</w:t>
+      </w:r>
+      <w:r>
+        <w:rPr>
+          <w:rFonts w:ascii="Arial" w:hAnsi="Arial" w:cs="Arial"/>
+        </w:rPr>
+        <w:t xml:space="preserve">uego están las casillas del precio </w:t>
       </w:r>
       <w:r>
         <w:rPr>
@@ -1876,6 +1888,7 @@
           <w:ilvl w:val="0"/>
           <w:numId w:val="1"/>
         </w:numPr>
+        <w:jc w:val="both"/>
         <w:rPr>
           <w:rFonts w:ascii="Arial" w:hAnsi="Arial" w:cs="Arial"/>
         </w:rPr>
@@ -2083,7 +2096,19 @@
         <w:rPr>
           <w:rFonts w:ascii="Arial" w:hAnsi="Arial" w:cs="Arial"/>
         </w:rPr>
-        <w:t xml:space="preserve"> de esta manera</w:t>
+        <w:t xml:space="preserve"> </w:t>
+      </w:r>
+      <w:r>
+        <w:rPr>
+          <w:rFonts w:ascii="Arial" w:hAnsi="Arial" w:cs="Arial"/>
+        </w:rPr>
+        <w:t xml:space="preserve">y </w:t>
+      </w:r>
+      <w:r>
+        <w:rPr>
+          <w:rFonts w:ascii="Arial" w:hAnsi="Arial" w:cs="Arial"/>
+        </w:rPr>
+        <w:t>de esta manera</w:t>
       </w:r>
       <w:r>
         <w:rPr>
@@ -3091,7 +3116,7 @@
           <w:sz w:val="28"/>
           <w:szCs w:val="28"/>
         </w:rPr>
-        <w:t xml:space="preserve">Pasos  para </w:t>
+        <w:t xml:space="preserve">Pasos para </w:t>
       </w:r>
       <w:r>
         <w:rPr>
@@ -3262,7 +3287,54 @@
           <w:sz w:val="28"/>
           <w:szCs w:val="28"/>
         </w:rPr>
-        <w:t>errar una LONG CALL (LON PUT)</w:t>
+        <w:t>errar una LONG CALL (</w:t>
+      </w:r>
+      <w:proofErr w:type="spellStart"/>
+      <w:r>
+        <w:rPr>
+          <w:rFonts w:ascii="Arial" w:hAnsi="Arial" w:cs="Arial"/>
+          <w:b/>
+          <w:sz w:val="28"/>
+          <w:szCs w:val="28"/>
+        </w:rPr>
+        <w:t>ó</w:t>
+      </w:r>
+      <w:proofErr w:type="spellEnd"/>
+      <w:r>
+        <w:rPr>
+          <w:rFonts w:ascii="Arial" w:hAnsi="Arial" w:cs="Arial"/>
+          <w:b/>
+          <w:sz w:val="28"/>
+          <w:szCs w:val="28"/>
+        </w:rPr>
+        <w:t xml:space="preserve"> </w:t>
+      </w:r>
+      <w:r>
+        <w:rPr>
+          <w:rFonts w:ascii="Arial" w:hAnsi="Arial" w:cs="Arial"/>
+          <w:b/>
+          <w:sz w:val="28"/>
+          <w:szCs w:val="28"/>
+        </w:rPr>
+        <w:t>LON</w:t>
+      </w:r>
+      <w:r>
+        <w:rPr>
+          <w:rFonts w:ascii="Arial" w:hAnsi="Arial" w:cs="Arial"/>
+          <w:b/>
+          <w:sz w:val="28"/>
+          <w:szCs w:val="28"/>
+        </w:rPr>
+        <w:t>G</w:t>
+      </w:r>
+      <w:r>
+        <w:rPr>
+          <w:rFonts w:ascii="Arial" w:hAnsi="Arial" w:cs="Arial"/>
+          <w:b/>
+          <w:sz w:val="28"/>
+          <w:szCs w:val="28"/>
+        </w:rPr>
+        <w:t xml:space="preserve"> PUT)</w:t>
       </w:r>
     </w:p>
     <w:p>
@@ -3414,8 +3486,72 @@
         <w:rPr>
           <w:rFonts w:ascii="Arial" w:hAnsi="Arial" w:cs="Arial"/>
           <w:b/>
-          <w:sz w:val="28"/>
-          <w:szCs w:val="28"/>
+          <w:color w:val="FF0000"/>
+          <w:sz w:val="28"/>
+          <w:szCs w:val="28"/>
+        </w:rPr>
+      </w:pPr>
+      <w:r>
+        <w:rPr>
+          <w:rFonts w:ascii="Arial" w:hAnsi="Arial" w:cs="Arial"/>
+          <w:b/>
+          <w:color w:val="FF0000"/>
+          <w:sz w:val="28"/>
+          <w:szCs w:val="28"/>
+        </w:rPr>
+        <w:t xml:space="preserve">Ver si no es </w:t>
+      </w:r>
+      <w:proofErr w:type="spellStart"/>
+      <w:r>
+        <w:rPr>
+          <w:rFonts w:ascii="Arial" w:hAnsi="Arial" w:cs="Arial"/>
+          <w:b/>
+          <w:color w:val="FF0000"/>
+          <w:sz w:val="28"/>
+          <w:szCs w:val="28"/>
+        </w:rPr>
+        <w:t>Market</w:t>
+      </w:r>
+      <w:proofErr w:type="spellEnd"/>
+      <w:r>
+        <w:rPr>
+          <w:rFonts w:ascii="Arial" w:hAnsi="Arial" w:cs="Arial"/>
+          <w:b/>
+          <w:color w:val="FF0000"/>
+          <w:sz w:val="28"/>
+          <w:szCs w:val="28"/>
+        </w:rPr>
+        <w:t xml:space="preserve">, o </w:t>
+      </w:r>
+      <w:proofErr w:type="spellStart"/>
+      <w:r>
+        <w:rPr>
+          <w:rFonts w:ascii="Arial" w:hAnsi="Arial" w:cs="Arial"/>
+          <w:b/>
+          <w:color w:val="FF0000"/>
+          <w:sz w:val="28"/>
+          <w:szCs w:val="28"/>
+        </w:rPr>
+        <w:t>sino</w:t>
+      </w:r>
+      <w:proofErr w:type="spellEnd"/>
+      <w:r>
+        <w:rPr>
+          <w:rFonts w:ascii="Arial" w:hAnsi="Arial" w:cs="Arial"/>
+          <w:b/>
+          <w:color w:val="FF0000"/>
+          <w:sz w:val="28"/>
+          <w:szCs w:val="28"/>
+        </w:rPr>
+        <w:t xml:space="preserve"> estoy haciendo mal. </w:t>
+      </w:r>
+    </w:p>
+    <w:p>
+      <w:pPr>
+        <w:pStyle w:val="Prrafodelista"/>
+        <w:jc w:val="both"/>
+        <w:rPr>
+          <w:rFonts w:ascii="Arial" w:hAnsi="Arial" w:cs="Arial"/>
         </w:rPr>
       </w:pPr>
     </w:p>
@@ -3430,6 +3566,36 @@
           <w:szCs w:val="28"/>
         </w:rPr>
       </w:pPr>
+    </w:p>
+    <w:p>
+      <w:pPr>
+        <w:pStyle w:val="Prrafodelista"/>
+        <w:jc w:val="center"/>
+        <w:rPr>
+          <w:rFonts w:ascii="Arial" w:hAnsi="Arial" w:cs="Arial"/>
+          <w:b/>
+          <w:sz w:val="28"/>
+          <w:szCs w:val="28"/>
+        </w:rPr>
+      </w:pPr>
+      <w:r>
+        <w:rPr>
+          <w:rFonts w:ascii="Arial" w:hAnsi="Arial" w:cs="Arial"/>
+          <w:b/>
+          <w:sz w:val="28"/>
+          <w:szCs w:val="28"/>
+        </w:rPr>
+        <w:t xml:space="preserve">Pasos  para </w:t>
+      </w:r>
+      <w:r>
+        <w:rPr>
+          <w:rFonts w:ascii="Arial" w:hAnsi="Arial" w:cs="Arial"/>
+          <w:b/>
+          <w:sz w:val="28"/>
+          <w:szCs w:val="28"/>
+        </w:rPr>
+        <w:t>configurar TRAILING S</w:t>
+      </w:r>
       <w:bookmarkStart w:id="0" w:name="_GoBack"/>
       <w:bookmarkEnd w:id="0"/>
       <w:r>
@@ -3439,16 +3605,7 @@
           <w:sz w:val="28"/>
           <w:szCs w:val="28"/>
         </w:rPr>
-        <w:t xml:space="preserve">Pasos  para </w:t>
-      </w:r>
-      <w:r>
-        <w:rPr>
-          <w:rFonts w:ascii="Arial" w:hAnsi="Arial" w:cs="Arial"/>
-          <w:b/>
-          <w:sz w:val="28"/>
-          <w:szCs w:val="28"/>
-        </w:rPr>
-        <w:t xml:space="preserve">configurar TRAILING STOP. </w:t>
+        <w:t xml:space="preserve">TOP. </w:t>
       </w:r>
     </w:p>
     <w:p>

--- a/Progresos/Como introducir Ordenes Paso a Paso.docx
+++ b/Progresos/Como introducir Ordenes Paso a Paso.docx
@@ -3428,6 +3428,26 @@
         </w:rPr>
         <w:t xml:space="preserve">, </w:t>
       </w:r>
+      <w:r>
+        <w:rPr>
+          <w:rFonts w:ascii="Arial" w:hAnsi="Arial" w:cs="Arial"/>
+        </w:rPr>
+        <w:t>apretamos en valor “</w:t>
+      </w:r>
+      <w:proofErr w:type="spellStart"/>
+      <w:r>
+        <w:rPr>
+          <w:rFonts w:ascii="Arial" w:hAnsi="Arial" w:cs="Arial"/>
+        </w:rPr>
+        <w:t>Mid</w:t>
+      </w:r>
+      <w:proofErr w:type="spellEnd"/>
+      <w:r>
+        <w:rPr>
+          <w:rFonts w:ascii="Arial" w:hAnsi="Arial" w:cs="Arial"/>
+        </w:rPr>
+        <w:t xml:space="preserve">” (o Natural si es en demo) </w:t>
+      </w:r>
       <w:proofErr w:type="spellStart"/>
       <w:r>
         <w:rPr>
@@ -3486,72 +3506,8 @@
         <w:rPr>
           <w:rFonts w:ascii="Arial" w:hAnsi="Arial" w:cs="Arial"/>
           <w:b/>
-          <w:color w:val="FF0000"/>
-          <w:sz w:val="28"/>
-          <w:szCs w:val="28"/>
-        </w:rPr>
-      </w:pPr>
-      <w:r>
-        <w:rPr>
-          <w:rFonts w:ascii="Arial" w:hAnsi="Arial" w:cs="Arial"/>
-          <w:b/>
-          <w:color w:val="FF0000"/>
-          <w:sz w:val="28"/>
-          <w:szCs w:val="28"/>
-        </w:rPr>
-        <w:t xml:space="preserve">Ver si no es </w:t>
-      </w:r>
-      <w:proofErr w:type="spellStart"/>
-      <w:r>
-        <w:rPr>
-          <w:rFonts w:ascii="Arial" w:hAnsi="Arial" w:cs="Arial"/>
-          <w:b/>
-          <w:color w:val="FF0000"/>
-          <w:sz w:val="28"/>
-          <w:szCs w:val="28"/>
-        </w:rPr>
-        <w:t>Market</w:t>
-      </w:r>
-      <w:proofErr w:type="spellEnd"/>
-      <w:r>
-        <w:rPr>
-          <w:rFonts w:ascii="Arial" w:hAnsi="Arial" w:cs="Arial"/>
-          <w:b/>
-          <w:color w:val="FF0000"/>
-          <w:sz w:val="28"/>
-          <w:szCs w:val="28"/>
-        </w:rPr>
-        <w:t xml:space="preserve">, o </w:t>
-      </w:r>
-      <w:proofErr w:type="spellStart"/>
-      <w:r>
-        <w:rPr>
-          <w:rFonts w:ascii="Arial" w:hAnsi="Arial" w:cs="Arial"/>
-          <w:b/>
-          <w:color w:val="FF0000"/>
-          <w:sz w:val="28"/>
-          <w:szCs w:val="28"/>
-        </w:rPr>
-        <w:t>sino</w:t>
-      </w:r>
-      <w:proofErr w:type="spellEnd"/>
-      <w:r>
-        <w:rPr>
-          <w:rFonts w:ascii="Arial" w:hAnsi="Arial" w:cs="Arial"/>
-          <w:b/>
-          <w:color w:val="FF0000"/>
-          <w:sz w:val="28"/>
-          <w:szCs w:val="28"/>
-        </w:rPr>
-        <w:t xml:space="preserve"> estoy haciendo mal. </w:t>
-      </w:r>
-    </w:p>
-    <w:p>
-      <w:pPr>
-        <w:pStyle w:val="Prrafodelista"/>
-        <w:jc w:val="both"/>
-        <w:rPr>
-          <w:rFonts w:ascii="Arial" w:hAnsi="Arial" w:cs="Arial"/>
+          <w:sz w:val="28"/>
+          <w:szCs w:val="28"/>
         </w:rPr>
       </w:pPr>
     </w:p>
@@ -3562,10 +3518,33 @@
         <w:rPr>
           <w:rFonts w:ascii="Arial" w:hAnsi="Arial" w:cs="Arial"/>
           <w:b/>
-          <w:sz w:val="28"/>
-          <w:szCs w:val="28"/>
-        </w:rPr>
-      </w:pPr>
+          <w:color w:val="FF0000"/>
+          <w:sz w:val="28"/>
+          <w:szCs w:val="28"/>
+        </w:rPr>
+      </w:pPr>
+      <w:r>
+        <w:rPr>
+          <w:rFonts w:ascii="Arial" w:hAnsi="Arial" w:cs="Arial"/>
+          <w:b/>
+          <w:color w:val="FF0000"/>
+          <w:sz w:val="28"/>
+          <w:szCs w:val="28"/>
+        </w:rPr>
+        <w:t xml:space="preserve">Ver en qué caso apretábamos </w:t>
+      </w:r>
+      <w:proofErr w:type="spellStart"/>
+      <w:r>
+        <w:rPr>
+          <w:rFonts w:ascii="Arial" w:hAnsi="Arial" w:cs="Arial"/>
+          <w:b/>
+          <w:color w:val="FF0000"/>
+          <w:sz w:val="28"/>
+          <w:szCs w:val="28"/>
+        </w:rPr>
+        <w:t>Market</w:t>
+      </w:r>
+      <w:proofErr w:type="spellEnd"/>
     </w:p>
     <w:p>
       <w:pPr>
@@ -3594,54 +3573,45 @@
           <w:sz w:val="28"/>
           <w:szCs w:val="28"/>
         </w:rPr>
-        <w:t>configurar TRAILING S</w:t>
-      </w:r>
+        <w:t xml:space="preserve">configurar TRAILING STOP. </w:t>
+      </w:r>
+    </w:p>
+    <w:p>
+      <w:pPr>
+        <w:pStyle w:val="Prrafodelista"/>
+        <w:jc w:val="center"/>
+        <w:rPr>
+          <w:rFonts w:ascii="Arial" w:hAnsi="Arial" w:cs="Arial"/>
+          <w:b/>
+          <w:color w:val="FF0000"/>
+          <w:sz w:val="28"/>
+          <w:szCs w:val="28"/>
+        </w:rPr>
+      </w:pPr>
+      <w:r>
+        <w:rPr>
+          <w:rFonts w:ascii="Arial" w:hAnsi="Arial" w:cs="Arial"/>
+          <w:b/>
+          <w:color w:val="FF0000"/>
+          <w:sz w:val="28"/>
+          <w:szCs w:val="28"/>
+        </w:rPr>
+        <w:t>Después completar</w:t>
+      </w:r>
+    </w:p>
+    <w:p>
+      <w:pPr>
+        <w:pStyle w:val="Prrafodelista"/>
+        <w:jc w:val="center"/>
+        <w:rPr>
+          <w:rFonts w:ascii="Arial" w:hAnsi="Arial" w:cs="Arial"/>
+          <w:b/>
+          <w:sz w:val="28"/>
+          <w:szCs w:val="28"/>
+        </w:rPr>
+      </w:pPr>
       <w:bookmarkStart w:id="0" w:name="_GoBack"/>
       <w:bookmarkEnd w:id="0"/>
-      <w:r>
-        <w:rPr>
-          <w:rFonts w:ascii="Arial" w:hAnsi="Arial" w:cs="Arial"/>
-          <w:b/>
-          <w:sz w:val="28"/>
-          <w:szCs w:val="28"/>
-        </w:rPr>
-        <w:t xml:space="preserve">TOP. </w:t>
-      </w:r>
-    </w:p>
-    <w:p>
-      <w:pPr>
-        <w:pStyle w:val="Prrafodelista"/>
-        <w:jc w:val="center"/>
-        <w:rPr>
-          <w:rFonts w:ascii="Arial" w:hAnsi="Arial" w:cs="Arial"/>
-          <w:b/>
-          <w:color w:val="FF0000"/>
-          <w:sz w:val="28"/>
-          <w:szCs w:val="28"/>
-        </w:rPr>
-      </w:pPr>
-      <w:r>
-        <w:rPr>
-          <w:rFonts w:ascii="Arial" w:hAnsi="Arial" w:cs="Arial"/>
-          <w:b/>
-          <w:color w:val="FF0000"/>
-          <w:sz w:val="28"/>
-          <w:szCs w:val="28"/>
-        </w:rPr>
-        <w:t>Después completar</w:t>
-      </w:r>
-    </w:p>
-    <w:p>
-      <w:pPr>
-        <w:pStyle w:val="Prrafodelista"/>
-        <w:jc w:val="center"/>
-        <w:rPr>
-          <w:rFonts w:ascii="Arial" w:hAnsi="Arial" w:cs="Arial"/>
-          <w:b/>
-          <w:sz w:val="28"/>
-          <w:szCs w:val="28"/>
-        </w:rPr>
-      </w:pPr>
     </w:p>
     <w:p>
       <w:pPr>

--- a/Progresos/Como introducir Ordenes Paso a Paso.docx
+++ b/Progresos/Como introducir Ordenes Paso a Paso.docx
@@ -367,7 +367,16 @@
                 <w:sz w:val="18"/>
                 <w:szCs w:val="18"/>
               </w:rPr>
-              <w:t>Fondo color más oscuro, arriba</w:t>
+              <w:t xml:space="preserve">Fondo color más oscuro, </w:t>
+            </w:r>
+            <w:r>
+              <w:rPr>
+                <w:rFonts w:ascii="Arial" w:hAnsi="Arial" w:cs="Arial"/>
+                <w:b/>
+                <w:sz w:val="18"/>
+                <w:szCs w:val="18"/>
+              </w:rPr>
+              <w:t>abajo</w:t>
             </w:r>
           </w:p>
         </w:tc>
@@ -425,7 +434,7 @@
                 <w:sz w:val="18"/>
                 <w:szCs w:val="18"/>
               </w:rPr>
-              <w:t>abajo</w:t>
+              <w:t>arriba</w:t>
             </w:r>
           </w:p>
         </w:tc>
@@ -1312,6 +1321,7 @@
           <w:ilvl w:val="0"/>
           <w:numId w:val="5"/>
         </w:numPr>
+        <w:jc w:val="both"/>
         <w:rPr>
           <w:rFonts w:ascii="Arial" w:hAnsi="Arial" w:cs="Arial"/>
         </w:rPr>
@@ -2289,7 +2299,19 @@
         <w:rPr>
           <w:rFonts w:ascii="Arial" w:hAnsi="Arial" w:cs="Arial"/>
         </w:rPr>
-        <w:t xml:space="preserve">Luego tenemos la opción de abrir una gráfica para la orden introducida, que no es otra cosa que una gráfica donde observamos el precio de la prima en el tiempo, y podemos introducir también indicadores. </w:t>
+        <w:t xml:space="preserve">Luego tenemos la opción de abrir una gráfica para la orden introducida, que no es otra cosa que una gráfica donde observamos el precio de la prima </w:t>
+      </w:r>
+      <w:r>
+        <w:rPr>
+          <w:rFonts w:ascii="Arial" w:hAnsi="Arial" w:cs="Arial"/>
+        </w:rPr>
+        <w:t xml:space="preserve">o contrato </w:t>
+      </w:r>
+      <w:r>
+        <w:rPr>
+          <w:rFonts w:ascii="Arial" w:hAnsi="Arial" w:cs="Arial"/>
+        </w:rPr>
+        <w:t xml:space="preserve">en el tiempo, y podemos introducir también indicadores. </w:t>
       </w:r>
     </w:p>
     <w:p>
@@ -2561,8 +2583,28 @@
           <w:sz w:val="28"/>
           <w:szCs w:val="28"/>
         </w:rPr>
-        <w:t>del mercado</w:t>
-      </w:r>
+        <w:t xml:space="preserve">del </w:t>
+      </w:r>
+      <w:r>
+        <w:rPr>
+          <w:rFonts w:ascii="Arial" w:hAnsi="Arial" w:cs="Arial"/>
+          <w:b/>
+          <w:sz w:val="28"/>
+          <w:szCs w:val="28"/>
+        </w:rPr>
+        <w:t xml:space="preserve">mercado o </w:t>
+      </w:r>
+      <w:proofErr w:type="spellStart"/>
+      <w:r>
+        <w:rPr>
+          <w:rFonts w:ascii="Arial" w:hAnsi="Arial" w:cs="Arial"/>
+          <w:b/>
+          <w:sz w:val="28"/>
+          <w:szCs w:val="28"/>
+        </w:rPr>
+        <w:t>Market</w:t>
+      </w:r>
+      <w:proofErr w:type="spellEnd"/>
       <w:r>
         <w:rPr>
           <w:rFonts w:ascii="Arial" w:hAnsi="Arial" w:cs="Arial"/>
@@ -3165,6 +3207,15 @@
         </w:rPr>
         <w:t xml:space="preserve"> contrato</w:t>
       </w:r>
+      <w:r>
+        <w:rPr>
+          <w:rFonts w:ascii="Arial" w:hAnsi="Arial" w:cs="Arial"/>
+          <w:b/>
+          <w:sz w:val="28"/>
+          <w:szCs w:val="28"/>
+        </w:rPr>
+        <w:t xml:space="preserve"> (o de la prima de la opción)</w:t>
+      </w:r>
     </w:p>
     <w:p>
       <w:pPr>
@@ -3610,8 +3661,6 @@
           <w:szCs w:val="28"/>
         </w:rPr>
       </w:pPr>
-      <w:bookmarkStart w:id="0" w:name="_GoBack"/>
-      <w:bookmarkEnd w:id="0"/>
     </w:p>
     <w:p>
       <w:pPr>
@@ -4050,6 +4099,7 @@
     </w:p>
     <w:p>
       <w:pPr>
+        <w:jc w:val="both"/>
         <w:rPr>
           <w:rFonts w:ascii="Arial" w:hAnsi="Arial" w:cs="Arial"/>
         </w:rPr>
@@ -4084,7 +4134,15 @@
         <w:rPr>
           <w:rFonts w:ascii="Arial" w:hAnsi="Arial" w:cs="Arial"/>
         </w:rPr>
-        <w:t xml:space="preserve">) dentro de la gráfica una Horizontal Line, ese lugar es donde queremos que nos notifique cuando llegue el precio hasta allí. </w:t>
+        <w:t>) dentro de la gráfica una Horizo</w:t>
+      </w:r>
+      <w:bookmarkStart w:id="0" w:name="_GoBack"/>
+      <w:bookmarkEnd w:id="0"/>
+      <w:r>
+        <w:rPr>
+          <w:rFonts w:ascii="Arial" w:hAnsi="Arial" w:cs="Arial"/>
+        </w:rPr>
+        <w:t xml:space="preserve">ntal Line, ese lugar es donde queremos que nos notifique cuando llegue el precio hasta allí. </w:t>
       </w:r>
     </w:p>
     <w:p>

--- a/Progresos/Como introducir Ordenes Paso a Paso.docx
+++ b/Progresos/Como introducir Ordenes Paso a Paso.docx
@@ -367,7 +367,7 @@
                 <w:sz w:val="18"/>
                 <w:szCs w:val="18"/>
               </w:rPr>
-              <w:t xml:space="preserve">Fondo color más oscuro, </w:t>
+              <w:t>Fondo sombreado</w:t>
             </w:r>
             <w:r>
               <w:rPr>
@@ -376,7 +376,16 @@
                 <w:sz w:val="18"/>
                 <w:szCs w:val="18"/>
               </w:rPr>
-              <w:t>abajo</w:t>
+              <w:t xml:space="preserve">, </w:t>
+            </w:r>
+            <w:r>
+              <w:rPr>
+                <w:rFonts w:ascii="Arial" w:hAnsi="Arial" w:cs="Arial"/>
+                <w:b/>
+                <w:sz w:val="18"/>
+                <w:szCs w:val="18"/>
+              </w:rPr>
+              <w:t>arriba</w:t>
             </w:r>
           </w:p>
         </w:tc>
@@ -425,7 +434,7 @@
                 <w:sz w:val="18"/>
                 <w:szCs w:val="18"/>
               </w:rPr>
-              <w:t xml:space="preserve">Fondo color más oscuro, </w:t>
+              <w:t>Fondo sombreado</w:t>
             </w:r>
             <w:r>
               <w:rPr>
@@ -434,7 +443,16 @@
                 <w:sz w:val="18"/>
                 <w:szCs w:val="18"/>
               </w:rPr>
-              <w:t>arriba</w:t>
+              <w:t xml:space="preserve">, </w:t>
+            </w:r>
+            <w:r>
+              <w:rPr>
+                <w:rFonts w:ascii="Arial" w:hAnsi="Arial" w:cs="Arial"/>
+                <w:b/>
+                <w:sz w:val="18"/>
+                <w:szCs w:val="18"/>
+              </w:rPr>
+              <w:t>abajo</w:t>
             </w:r>
           </w:p>
         </w:tc>
@@ -570,6 +588,36 @@
               <w:t>precio de subyacente ˂ strike</w:t>
             </w:r>
           </w:p>
+          <w:p>
+            <w:pPr>
+              <w:pStyle w:val="Prrafodelista"/>
+              <w:ind w:left="0"/>
+              <w:jc w:val="center"/>
+              <w:rPr>
+                <w:rFonts w:ascii="Arial" w:hAnsi="Arial" w:cs="Arial"/>
+                <w:sz w:val="20"/>
+                <w:szCs w:val="20"/>
+              </w:rPr>
+            </w:pPr>
+            <w:r>
+              <w:rPr>
+                <w:rFonts w:ascii="Arial" w:hAnsi="Arial" w:cs="Arial"/>
+                <w:b/>
+                <w:sz w:val="18"/>
+                <w:szCs w:val="18"/>
+              </w:rPr>
+              <w:t xml:space="preserve">Fondo color más oscuro, </w:t>
+            </w:r>
+            <w:r>
+              <w:rPr>
+                <w:rFonts w:ascii="Arial" w:hAnsi="Arial" w:cs="Arial"/>
+                <w:b/>
+                <w:sz w:val="18"/>
+                <w:szCs w:val="18"/>
+              </w:rPr>
+              <w:t>abajo</w:t>
+            </w:r>
+          </w:p>
         </w:tc>
         <w:tc>
           <w:tcPr>
@@ -597,6 +645,36 @@
                 <w:szCs w:val="20"/>
               </w:rPr>
               <w:t>precio de subyacente &gt; strike</w:t>
+            </w:r>
+          </w:p>
+          <w:p>
+            <w:pPr>
+              <w:pStyle w:val="Prrafodelista"/>
+              <w:ind w:left="0"/>
+              <w:jc w:val="center"/>
+              <w:rPr>
+                <w:rFonts w:ascii="Arial" w:hAnsi="Arial" w:cs="Arial"/>
+                <w:sz w:val="20"/>
+                <w:szCs w:val="20"/>
+              </w:rPr>
+            </w:pPr>
+            <w:r>
+              <w:rPr>
+                <w:rFonts w:ascii="Arial" w:hAnsi="Arial" w:cs="Arial"/>
+                <w:b/>
+                <w:sz w:val="18"/>
+                <w:szCs w:val="18"/>
+              </w:rPr>
+              <w:t xml:space="preserve">Fondo color más oscuro, </w:t>
+            </w:r>
+            <w:r>
+              <w:rPr>
+                <w:rFonts w:ascii="Arial" w:hAnsi="Arial" w:cs="Arial"/>
+                <w:b/>
+                <w:sz w:val="18"/>
+                <w:szCs w:val="18"/>
+              </w:rPr>
+              <w:t>arriba</w:t>
             </w:r>
           </w:p>
         </w:tc>
@@ -1174,6 +1252,7 @@
           <w:ilvl w:val="0"/>
           <w:numId w:val="5"/>
         </w:numPr>
+        <w:jc w:val="both"/>
         <w:rPr>
           <w:rFonts w:ascii="Arial" w:hAnsi="Arial" w:cs="Arial"/>
         </w:rPr>
@@ -1208,110 +1287,6 @@
           <w:rFonts w:ascii="Arial" w:hAnsi="Arial" w:cs="Arial"/>
         </w:rPr>
         <w:t xml:space="preserve"> </w:t>
-      </w:r>
-    </w:p>
-    <w:p>
-      <w:pPr>
-        <w:pStyle w:val="Prrafodelista"/>
-        <w:numPr>
-          <w:ilvl w:val="0"/>
-          <w:numId w:val="5"/>
-        </w:numPr>
-        <w:rPr>
-          <w:rFonts w:ascii="Arial" w:hAnsi="Arial" w:cs="Arial"/>
-        </w:rPr>
-      </w:pPr>
-      <w:r>
-        <w:rPr>
-          <w:rFonts w:ascii="Arial" w:hAnsi="Arial" w:cs="Arial"/>
-          <w:b/>
-        </w:rPr>
-        <w:t>Volumen</w:t>
-      </w:r>
-      <w:r>
-        <w:rPr>
-          <w:rFonts w:ascii="Arial" w:hAnsi="Arial" w:cs="Arial"/>
-        </w:rPr>
-        <w:t xml:space="preserve"> </w:t>
-      </w:r>
-      <w:r>
-        <w:rPr>
-          <w:rFonts w:ascii="Arial" w:hAnsi="Arial" w:cs="Arial"/>
-          <w:b/>
-        </w:rPr>
-        <w:t>del activo</w:t>
-      </w:r>
-      <w:r>
-        <w:rPr>
-          <w:rFonts w:ascii="Arial" w:hAnsi="Arial" w:cs="Arial"/>
-        </w:rPr>
-        <w:t xml:space="preserve"> que sea mayor a 1.000.000 y </w:t>
-      </w:r>
-      <w:r>
-        <w:rPr>
-          <w:rFonts w:ascii="Arial" w:hAnsi="Arial" w:cs="Arial"/>
-          <w:b/>
-        </w:rPr>
-        <w:t>volumen de la opción</w:t>
-      </w:r>
-      <w:r>
-        <w:rPr>
-          <w:rFonts w:ascii="Arial" w:hAnsi="Arial" w:cs="Arial"/>
-        </w:rPr>
-        <w:t xml:space="preserve"> con un valor alto. </w:t>
-      </w:r>
-    </w:p>
-    <w:p>
-      <w:pPr>
-        <w:pStyle w:val="Prrafodelista"/>
-        <w:numPr>
-          <w:ilvl w:val="0"/>
-          <w:numId w:val="5"/>
-        </w:numPr>
-        <w:rPr>
-          <w:rFonts w:ascii="Arial" w:hAnsi="Arial" w:cs="Arial"/>
-        </w:rPr>
-      </w:pPr>
-      <w:r>
-        <w:rPr>
-          <w:rFonts w:ascii="Arial" w:hAnsi="Arial" w:cs="Arial"/>
-          <w:b/>
-        </w:rPr>
-        <w:t xml:space="preserve">Open </w:t>
-      </w:r>
-      <w:proofErr w:type="spellStart"/>
-      <w:r>
-        <w:rPr>
-          <w:rFonts w:ascii="Arial" w:hAnsi="Arial" w:cs="Arial"/>
-          <w:b/>
-        </w:rPr>
-        <w:t>Interest</w:t>
-      </w:r>
-      <w:proofErr w:type="spellEnd"/>
-      <w:r>
-        <w:rPr>
-          <w:rFonts w:ascii="Arial" w:hAnsi="Arial" w:cs="Arial"/>
-          <w:b/>
-        </w:rPr>
-        <w:t xml:space="preserve">: </w:t>
-      </w:r>
-      <w:r>
-        <w:rPr>
-          <w:rFonts w:ascii="Arial" w:hAnsi="Arial" w:cs="Arial"/>
-        </w:rPr>
-        <w:t xml:space="preserve">Que sea de </w:t>
-      </w:r>
-      <w:r>
-        <w:rPr>
-          <w:rFonts w:ascii="Arial" w:hAnsi="Arial" w:cs="Arial"/>
-        </w:rPr>
-        <w:t xml:space="preserve">un </w:t>
-      </w:r>
-      <w:r>
-        <w:rPr>
-          <w:rFonts w:ascii="Arial" w:hAnsi="Arial" w:cs="Arial"/>
-        </w:rPr>
-        <w:t>valor alto.</w:t>
       </w:r>
     </w:p>
     <w:p>
@@ -1331,37 +1306,32 @@
           <w:rFonts w:ascii="Arial" w:hAnsi="Arial" w:cs="Arial"/>
           <w:b/>
         </w:rPr>
-        <w:t>Delta:</w:t>
-      </w:r>
-      <w:r>
-        <w:rPr>
-          <w:rFonts w:ascii="Arial" w:hAnsi="Arial" w:cs="Arial"/>
-        </w:rPr>
-        <w:t xml:space="preserve"> El que convenga. Muchos inversionistas coinciden en que </w:t>
-      </w:r>
-      <w:r>
-        <w:rPr>
-          <w:rFonts w:ascii="Arial" w:hAnsi="Arial" w:cs="Arial"/>
-        </w:rPr>
-        <w:t xml:space="preserve">ésta </w:t>
-      </w:r>
-      <w:r>
-        <w:rPr>
-          <w:rFonts w:ascii="Arial" w:hAnsi="Arial" w:cs="Arial"/>
-        </w:rPr>
-        <w:t>es la probabilidad de que la opción termine en ITM</w:t>
-      </w:r>
-      <w:r>
-        <w:rPr>
-          <w:rFonts w:ascii="Arial" w:hAnsi="Arial" w:cs="Arial"/>
-        </w:rPr>
-        <w:t xml:space="preserve"> cuando llegue el día de la fecha de vencimiento</w:t>
-      </w:r>
-      <w:r>
-        <w:rPr>
-          <w:rFonts w:ascii="Arial" w:hAnsi="Arial" w:cs="Arial"/>
-        </w:rPr>
-        <w:t xml:space="preserve">, es decir, que se valorice. </w:t>
+        <w:t>Volumen</w:t>
+      </w:r>
+      <w:r>
+        <w:rPr>
+          <w:rFonts w:ascii="Arial" w:hAnsi="Arial" w:cs="Arial"/>
+        </w:rPr>
+        <w:t xml:space="preserve"> </w:t>
+      </w:r>
+      <w:r>
+        <w:rPr>
+          <w:rFonts w:ascii="Arial" w:hAnsi="Arial" w:cs="Arial"/>
+          <w:b/>
+        </w:rPr>
+        <w:t>del activo</w:t>
+      </w:r>
+      <w:r>
+        <w:rPr>
+          <w:rFonts w:ascii="Arial" w:hAnsi="Arial" w:cs="Arial"/>
+        </w:rPr>
+        <w:t xml:space="preserve"> que sea mayor a 1.000.000</w:t>
+      </w:r>
+      <w:r>
+        <w:rPr>
+          <w:rFonts w:ascii="Arial" w:hAnsi="Arial" w:cs="Arial"/>
+        </w:rPr>
+        <w:t xml:space="preserve"> bien, y mayor a 2.000.000 es lo ideal. </w:t>
       </w:r>
     </w:p>
     <w:p>
@@ -1371,6 +1341,249 @@
           <w:ilvl w:val="0"/>
           <w:numId w:val="5"/>
         </w:numPr>
+        <w:jc w:val="both"/>
+        <w:rPr>
+          <w:rFonts w:ascii="Arial" w:hAnsi="Arial" w:cs="Arial"/>
+        </w:rPr>
+      </w:pPr>
+      <w:r>
+        <w:rPr>
+          <w:rFonts w:ascii="Arial" w:hAnsi="Arial" w:cs="Arial"/>
+          <w:b/>
+        </w:rPr>
+        <w:t>V</w:t>
+      </w:r>
+      <w:r>
+        <w:rPr>
+          <w:rFonts w:ascii="Arial" w:hAnsi="Arial" w:cs="Arial"/>
+          <w:b/>
+        </w:rPr>
+        <w:t>olumen del contrato de la</w:t>
+      </w:r>
+      <w:r>
+        <w:rPr>
+          <w:rFonts w:ascii="Arial" w:hAnsi="Arial" w:cs="Arial"/>
+          <w:b/>
+        </w:rPr>
+        <w:t xml:space="preserve"> opción</w:t>
+      </w:r>
+      <w:r>
+        <w:rPr>
+          <w:rFonts w:ascii="Arial" w:hAnsi="Arial" w:cs="Arial"/>
+        </w:rPr>
+        <w:t xml:space="preserve"> con un valor alto</w:t>
+      </w:r>
+      <w:r>
+        <w:rPr>
+          <w:rFonts w:ascii="Arial" w:hAnsi="Arial" w:cs="Arial"/>
+        </w:rPr>
+        <w:t>, si es posible el más alto. Esto es porque también revela la cantidad de gente interesada en ese contrato, significa que es muy valorado</w:t>
+      </w:r>
+      <w:r>
+        <w:rPr>
+          <w:rFonts w:ascii="Arial" w:hAnsi="Arial" w:cs="Arial"/>
+        </w:rPr>
+        <w:t xml:space="preserve">. </w:t>
+      </w:r>
+      <w:r>
+        <w:rPr>
+          <w:rFonts w:ascii="Arial" w:hAnsi="Arial" w:cs="Arial"/>
+        </w:rPr>
+        <w:t xml:space="preserve">Y que en el mayor volumen hay mayor liquidez. </w:t>
+      </w:r>
+    </w:p>
+    <w:p>
+      <w:pPr>
+        <w:pStyle w:val="Prrafodelista"/>
+        <w:numPr>
+          <w:ilvl w:val="0"/>
+          <w:numId w:val="5"/>
+        </w:numPr>
+        <w:jc w:val="both"/>
+        <w:rPr>
+          <w:rFonts w:ascii="Arial" w:hAnsi="Arial" w:cs="Arial"/>
+        </w:rPr>
+      </w:pPr>
+      <w:r>
+        <w:rPr>
+          <w:rFonts w:ascii="Arial" w:hAnsi="Arial" w:cs="Arial"/>
+          <w:b/>
+        </w:rPr>
+        <w:t xml:space="preserve">Open </w:t>
+      </w:r>
+      <w:proofErr w:type="spellStart"/>
+      <w:r>
+        <w:rPr>
+          <w:rFonts w:ascii="Arial" w:hAnsi="Arial" w:cs="Arial"/>
+          <w:b/>
+        </w:rPr>
+        <w:t>Interest</w:t>
+      </w:r>
+      <w:proofErr w:type="spellEnd"/>
+      <w:r>
+        <w:rPr>
+          <w:rFonts w:ascii="Arial" w:hAnsi="Arial" w:cs="Arial"/>
+          <w:b/>
+        </w:rPr>
+        <w:t xml:space="preserve">: </w:t>
+      </w:r>
+      <w:r>
+        <w:rPr>
+          <w:rFonts w:ascii="Arial" w:hAnsi="Arial" w:cs="Arial"/>
+        </w:rPr>
+        <w:t xml:space="preserve">Que sea de </w:t>
+      </w:r>
+      <w:r>
+        <w:rPr>
+          <w:rFonts w:ascii="Arial" w:hAnsi="Arial" w:cs="Arial"/>
+        </w:rPr>
+        <w:t xml:space="preserve">un </w:t>
+      </w:r>
+      <w:r>
+        <w:rPr>
+          <w:rFonts w:ascii="Arial" w:hAnsi="Arial" w:cs="Arial"/>
+        </w:rPr>
+        <w:t>valor alto.</w:t>
+      </w:r>
+    </w:p>
+    <w:p>
+      <w:pPr>
+        <w:pStyle w:val="Prrafodelista"/>
+        <w:numPr>
+          <w:ilvl w:val="0"/>
+          <w:numId w:val="5"/>
+        </w:numPr>
+        <w:jc w:val="both"/>
+        <w:rPr>
+          <w:rFonts w:ascii="Arial" w:hAnsi="Arial" w:cs="Arial"/>
+        </w:rPr>
+      </w:pPr>
+      <w:r>
+        <w:rPr>
+          <w:rFonts w:ascii="Arial" w:hAnsi="Arial" w:cs="Arial"/>
+          <w:b/>
+        </w:rPr>
+        <w:t>Delta:</w:t>
+      </w:r>
+      <w:r>
+        <w:rPr>
+          <w:rFonts w:ascii="Arial" w:hAnsi="Arial" w:cs="Arial"/>
+        </w:rPr>
+        <w:t xml:space="preserve"> </w:t>
+      </w:r>
+      <w:r>
+        <w:rPr>
+          <w:rFonts w:ascii="Arial" w:hAnsi="Arial" w:cs="Arial"/>
+        </w:rPr>
+        <w:t>Es la variación que sufre el precio del contrato por cada variación en el precio del activo. Debemos elegir e</w:t>
+      </w:r>
+      <w:r>
+        <w:rPr>
+          <w:rFonts w:ascii="Arial" w:hAnsi="Arial" w:cs="Arial"/>
+        </w:rPr>
+        <w:t xml:space="preserve">l que convenga. Muchos inversionistas coinciden en que </w:t>
+      </w:r>
+      <w:r>
+        <w:rPr>
+          <w:rFonts w:ascii="Arial" w:hAnsi="Arial" w:cs="Arial"/>
+        </w:rPr>
+        <w:t xml:space="preserve">ésta </w:t>
+      </w:r>
+      <w:r>
+        <w:rPr>
+          <w:rFonts w:ascii="Arial" w:hAnsi="Arial" w:cs="Arial"/>
+        </w:rPr>
+        <w:t>es la probabilidad de que la opción termine en ITM</w:t>
+      </w:r>
+      <w:r>
+        <w:rPr>
+          <w:rFonts w:ascii="Arial" w:hAnsi="Arial" w:cs="Arial"/>
+        </w:rPr>
+        <w:t xml:space="preserve"> cuando llegue el día de la fecha de vencimiento</w:t>
+      </w:r>
+      <w:r>
+        <w:rPr>
+          <w:rFonts w:ascii="Arial" w:hAnsi="Arial" w:cs="Arial"/>
+        </w:rPr>
+        <w:t xml:space="preserve">, es decir, que se valorice. </w:t>
+      </w:r>
+      <w:r>
+        <w:rPr>
+          <w:rFonts w:ascii="Arial" w:hAnsi="Arial" w:cs="Arial"/>
+        </w:rPr>
+        <w:t xml:space="preserve">(Y al revés, 1 – Delta es la probabilidad de que termine en ATM, para casos de Shorts y Spreads) </w:t>
+      </w:r>
+    </w:p>
+    <w:p>
+      <w:pPr>
+        <w:pStyle w:val="Prrafodelista"/>
+        <w:ind w:left="1560"/>
+        <w:jc w:val="both"/>
+        <w:rPr>
+          <w:rFonts w:ascii="Arial" w:hAnsi="Arial" w:cs="Arial"/>
+        </w:rPr>
+      </w:pPr>
+      <w:bookmarkStart w:id="0" w:name="_GoBack"/>
+      <w:bookmarkEnd w:id="0"/>
+      <w:r>
+        <w:rPr>
+          <w:rFonts w:ascii="Arial" w:hAnsi="Arial" w:cs="Arial"/>
+          <w:color w:val="000000" w:themeColor="text1"/>
+        </w:rPr>
+        <w:t xml:space="preserve">Para </w:t>
+      </w:r>
+      <w:proofErr w:type="spellStart"/>
+      <w:r>
+        <w:rPr>
+          <w:rFonts w:ascii="Arial" w:hAnsi="Arial" w:cs="Arial"/>
+          <w:color w:val="000000" w:themeColor="text1"/>
+        </w:rPr>
+        <w:t>Longs</w:t>
+      </w:r>
+      <w:proofErr w:type="spellEnd"/>
+      <w:r>
+        <w:rPr>
+          <w:rFonts w:ascii="Arial" w:hAnsi="Arial" w:cs="Arial"/>
+          <w:color w:val="000000" w:themeColor="text1"/>
+        </w:rPr>
+        <w:t xml:space="preserve"> </w:t>
+      </w:r>
+      <w:r>
+        <w:rPr>
+          <w:rFonts w:ascii="Arial" w:hAnsi="Arial" w:cs="Arial"/>
+          <w:color w:val="000000" w:themeColor="text1"/>
+        </w:rPr>
+        <w:t>fijarnos en valores absolutos mayores o iguales a 0.</w:t>
+      </w:r>
+      <w:r>
+        <w:rPr>
+          <w:rFonts w:ascii="Arial" w:hAnsi="Arial" w:cs="Arial"/>
+          <w:color w:val="000000" w:themeColor="text1"/>
+        </w:rPr>
+        <w:t>4</w:t>
+      </w:r>
+      <w:r>
+        <w:rPr>
+          <w:rFonts w:ascii="Arial" w:hAnsi="Arial" w:cs="Arial"/>
+          <w:color w:val="000000" w:themeColor="text1"/>
+        </w:rPr>
+        <w:t xml:space="preserve">. </w:t>
+      </w:r>
+      <w:r>
+        <w:rPr>
+          <w:rFonts w:ascii="Arial" w:hAnsi="Arial" w:cs="Arial"/>
+        </w:rPr>
+        <w:t xml:space="preserve">Para Shorts o Spreads fijarnos en valores absolutos menores o iguales a 0.25. </w:t>
+      </w:r>
+    </w:p>
+    <w:p>
+      <w:pPr>
+        <w:pStyle w:val="Prrafodelista"/>
+        <w:numPr>
+          <w:ilvl w:val="0"/>
+          <w:numId w:val="5"/>
+        </w:numPr>
+        <w:jc w:val="both"/>
         <w:rPr>
           <w:rFonts w:ascii="Arial" w:hAnsi="Arial" w:cs="Arial"/>
         </w:rPr>
@@ -1417,7 +1630,6 @@
           <w:noProof/>
           <w:lang w:eastAsia="es-PY"/>
         </w:rPr>
-        <w:lastRenderedPageBreak/>
         <w:drawing>
           <wp:anchor distT="0" distB="0" distL="114300" distR="114300" simplePos="0" relativeHeight="251658240" behindDoc="0" locked="0" layoutInCell="1" allowOverlap="1" wp14:anchorId="7453D2AF" wp14:editId="4EC67936">
             <wp:simplePos x="0" y="0"/>
@@ -1795,7 +2007,19 @@
         <w:rPr>
           <w:rFonts w:ascii="Arial" w:hAnsi="Arial" w:cs="Arial"/>
         </w:rPr>
-        <w:t xml:space="preserve">), hasta que cancele (GTC), o lo que queramos; </w:t>
+        <w:t xml:space="preserve">), hasta que cancele </w:t>
+      </w:r>
+      <w:r>
+        <w:rPr>
+          <w:rFonts w:ascii="Arial" w:hAnsi="Arial" w:cs="Arial"/>
+        </w:rPr>
+        <w:t xml:space="preserve">o si estamos fuera del horario de mercado </w:t>
+      </w:r>
+      <w:r>
+        <w:rPr>
+          <w:rFonts w:ascii="Arial" w:hAnsi="Arial" w:cs="Arial"/>
+        </w:rPr>
+        <w:t xml:space="preserve">(GTC), o lo que queramos; </w:t>
       </w:r>
       <w:r>
         <w:rPr>
@@ -4134,15 +4358,7 @@
         <w:rPr>
           <w:rFonts w:ascii="Arial" w:hAnsi="Arial" w:cs="Arial"/>
         </w:rPr>
-        <w:t>) dentro de la gráfica una Horizo</w:t>
-      </w:r>
-      <w:bookmarkStart w:id="0" w:name="_GoBack"/>
-      <w:bookmarkEnd w:id="0"/>
-      <w:r>
-        <w:rPr>
-          <w:rFonts w:ascii="Arial" w:hAnsi="Arial" w:cs="Arial"/>
-        </w:rPr>
-        <w:t xml:space="preserve">ntal Line, ese lugar es donde queremos que nos notifique cuando llegue el precio hasta allí. </w:t>
+        <w:t xml:space="preserve">) dentro de la gráfica una Horizontal Line, ese lugar es donde queremos que nos notifique cuando llegue el precio hasta allí. </w:t>
       </w:r>
     </w:p>
     <w:p>

--- a/Progresos/Como introducir Ordenes Paso a Paso.docx
+++ b/Progresos/Como introducir Ordenes Paso a Paso.docx
@@ -1523,8 +1523,6 @@
           <w:rFonts w:ascii="Arial" w:hAnsi="Arial" w:cs="Arial"/>
         </w:rPr>
       </w:pPr>
-      <w:bookmarkStart w:id="0" w:name="_GoBack"/>
-      <w:bookmarkEnd w:id="0"/>
       <w:r>
         <w:rPr>
           <w:rFonts w:ascii="Arial" w:hAnsi="Arial" w:cs="Arial"/>
@@ -1628,7 +1626,7 @@
         <w:rPr>
           <w:rFonts w:ascii="Arial" w:hAnsi="Arial" w:cs="Arial"/>
           <w:noProof/>
-          <w:lang w:eastAsia="es-PY"/>
+          <w:lang w:val="es-AR" w:eastAsia="es-AR"/>
         </w:rPr>
         <w:drawing>
           <wp:anchor distT="0" distB="0" distL="114300" distR="114300" simplePos="0" relativeHeight="251658240" behindDoc="0" locked="0" layoutInCell="1" allowOverlap="1" wp14:anchorId="7453D2AF" wp14:editId="4EC67936">
@@ -2181,7 +2179,7 @@
         <w:rPr>
           <w:rFonts w:ascii="Arial" w:hAnsi="Arial" w:cs="Arial"/>
           <w:noProof/>
-          <w:lang w:eastAsia="es-PY"/>
+          <w:lang w:val="es-AR" w:eastAsia="es-AR"/>
         </w:rPr>
         <w:drawing>
           <wp:anchor distT="0" distB="0" distL="114300" distR="114300" simplePos="0" relativeHeight="251659264" behindDoc="0" locked="0" layoutInCell="1" allowOverlap="1" wp14:anchorId="1C798F42" wp14:editId="7E798AAC">
@@ -2553,7 +2551,7 @@
         <w:rPr>
           <w:rFonts w:ascii="Arial" w:hAnsi="Arial" w:cs="Arial"/>
           <w:noProof/>
-          <w:lang w:eastAsia="es-PY"/>
+          <w:lang w:val="es-AR" w:eastAsia="es-AR"/>
         </w:rPr>
         <w:drawing>
           <wp:anchor distT="0" distB="0" distL="114300" distR="114300" simplePos="0" relativeHeight="251660288" behindDoc="0" locked="0" layoutInCell="1" allowOverlap="1" wp14:anchorId="17C9F56D" wp14:editId="39D923B3">
@@ -3061,7 +3059,7 @@
         <w:rPr>
           <w:rFonts w:ascii="Arial" w:hAnsi="Arial" w:cs="Arial"/>
           <w:noProof/>
-          <w:lang w:eastAsia="es-PY"/>
+          <w:lang w:val="es-AR" w:eastAsia="es-AR"/>
         </w:rPr>
         <w:drawing>
           <wp:anchor distT="0" distB="0" distL="114300" distR="114300" simplePos="0" relativeHeight="251661312" behindDoc="0" locked="0" layoutInCell="1" allowOverlap="1" wp14:anchorId="5A3B6058" wp14:editId="32EBF366">
@@ -3258,7 +3256,7 @@
         <w:rPr>
           <w:rFonts w:ascii="Arial" w:hAnsi="Arial" w:cs="Arial"/>
           <w:noProof/>
-          <w:lang w:eastAsia="es-PY"/>
+          <w:lang w:val="es-AR" w:eastAsia="es-AR"/>
         </w:rPr>
         <w:drawing>
           <wp:anchor distT="0" distB="0" distL="114300" distR="114300" simplePos="0" relativeHeight="251662336" behindDoc="0" locked="0" layoutInCell="1" allowOverlap="1" wp14:anchorId="20E56B52" wp14:editId="1C52E569">
@@ -3471,7 +3469,7 @@
           <w:noProof/>
           <w:sz w:val="28"/>
           <w:szCs w:val="28"/>
-          <w:lang w:eastAsia="es-PY"/>
+          <w:lang w:val="es-AR" w:eastAsia="es-AR"/>
         </w:rPr>
         <w:drawing>
           <wp:inline distT="0" distB="0" distL="0" distR="0">
@@ -3994,7 +3992,7 @@
           <w:noProof/>
           <w:sz w:val="28"/>
           <w:szCs w:val="28"/>
-          <w:lang w:eastAsia="es-PY"/>
+          <w:lang w:val="es-AR" w:eastAsia="es-AR"/>
         </w:rPr>
         <w:lastRenderedPageBreak/>
         <w:drawing>
@@ -4060,7 +4058,7 @@
           <w:noProof/>
           <w:sz w:val="28"/>
           <w:szCs w:val="28"/>
-          <w:lang w:eastAsia="es-PY"/>
+          <w:lang w:val="es-AR" w:eastAsia="es-AR"/>
         </w:rPr>
         <w:drawing>
           <wp:anchor distT="0" distB="0" distL="114300" distR="114300" simplePos="0" relativeHeight="251664384" behindDoc="0" locked="0" layoutInCell="1" allowOverlap="1" wp14:anchorId="17910ECE" wp14:editId="32F1C516">
@@ -4125,7 +4123,7 @@
           <w:noProof/>
           <w:sz w:val="28"/>
           <w:szCs w:val="28"/>
-          <w:lang w:eastAsia="es-PY"/>
+          <w:lang w:val="es-AR" w:eastAsia="es-AR"/>
         </w:rPr>
         <w:drawing>
           <wp:anchor distT="0" distB="0" distL="114300" distR="114300" simplePos="0" relativeHeight="251666432" behindDoc="0" locked="0" layoutInCell="1" allowOverlap="1" wp14:anchorId="0022A514" wp14:editId="4C2399B3">
@@ -4275,7 +4273,7 @@
         <w:rPr>
           <w:rFonts w:ascii="Arial" w:hAnsi="Arial" w:cs="Arial"/>
           <w:noProof/>
-          <w:lang w:eastAsia="es-PY"/>
+          <w:lang w:val="es-AR" w:eastAsia="es-AR"/>
         </w:rPr>
         <w:drawing>
           <wp:inline distT="0" distB="0" distL="0" distR="0" wp14:anchorId="0CCC5308" wp14:editId="159A0418">
@@ -4359,6 +4357,45 @@
           <w:rFonts w:ascii="Arial" w:hAnsi="Arial" w:cs="Arial"/>
         </w:rPr>
         <w:t xml:space="preserve">) dentro de la gráfica una Horizontal Line, ese lugar es donde queremos que nos notifique cuando llegue el precio hasta allí. </w:t>
+      </w:r>
+    </w:p>
+    <w:p>
+      <w:pPr>
+        <w:jc w:val="both"/>
+        <w:rPr>
+          <w:rFonts w:ascii="Arial" w:hAnsi="Arial" w:cs="Arial"/>
+        </w:rPr>
+      </w:pPr>
+    </w:p>
+    <w:p>
+      <w:pPr>
+        <w:jc w:val="both"/>
+        <w:rPr>
+          <w:rFonts w:ascii="Arial" w:hAnsi="Arial" w:cs="Arial"/>
+        </w:rPr>
+      </w:pPr>
+    </w:p>
+    <w:p>
+      <w:pPr>
+        <w:jc w:val="both"/>
+        <w:rPr>
+          <w:rFonts w:ascii="Arial" w:hAnsi="Arial" w:cs="Arial"/>
+        </w:rPr>
+      </w:pPr>
+      <w:r>
+        <w:rPr>
+          <w:rFonts w:ascii="Arial" w:hAnsi="Arial" w:cs="Arial"/>
+          <w:highlight w:val="yellow"/>
+        </w:rPr>
+        <w:t>En algún lugar tendré que poner ese tema de las opciones, tengo que cuidar dos cosas: Para el stop mirar el precio del subyacente y el precio del contrato.</w:t>
+      </w:r>
+      <w:bookmarkStart w:id="0" w:name="_GoBack"/>
+      <w:bookmarkEnd w:id="0"/>
+      <w:r>
+        <w:rPr>
+          <w:rFonts w:ascii="Arial" w:hAnsi="Arial" w:cs="Arial"/>
+        </w:rPr>
+        <w:t xml:space="preserve"> </w:t>
       </w:r>
     </w:p>
     <w:p>
